--- a/Báo cáo.docx
+++ b/Báo cáo.docx
@@ -52,9 +52,9 @@
       <w:r>
         <w:rPr>
           <w:rFonts w:ascii="Times New Roman" w:hAnsi="Times New Roman" w:cs="Times New Roman"/>
-          <w:sz w:val="24"/>
-          <w:szCs w:val="24"/>
-          <w:lang w:val="vi-VN"/>
+          <w:noProof/>
+          <w:sz w:val="24"/>
+          <w:szCs w:val="24"/>
         </w:rPr>
         <w:drawing>
           <wp:inline distT="0" distB="0" distL="0" distR="0" wp14:anchorId="5947E6AC" wp14:editId="3F0C4441">
@@ -92,8 +92,6 @@
           </wp:inline>
         </w:drawing>
       </w:r>
-      <w:bookmarkStart w:id="0" w:name="_GoBack"/>
-      <w:bookmarkEnd w:id="0"/>
     </w:p>
     <w:p>
       <w:pPr>
@@ -112,16 +110,7 @@
           <w:szCs w:val="24"/>
           <w:lang w:val="vi-VN"/>
         </w:rPr>
-        <w:t xml:space="preserve">+ </w:t>
-      </w:r>
-      <w:r>
-        <w:rPr>
-          <w:rFonts w:ascii="Times New Roman" w:hAnsi="Times New Roman" w:cs="Times New Roman"/>
-          <w:sz w:val="24"/>
-          <w:szCs w:val="24"/>
-          <w:lang w:val="vi-VN"/>
-        </w:rPr>
-        <w:t>numpy được sử dụng để làm việc với mảng và ma trận.</w:t>
+        <w:t>+ numpy được sử dụng để làm việc với mảng và ma trận.</w:t>
       </w:r>
     </w:p>
     <w:p>
@@ -141,16 +130,7 @@
           <w:szCs w:val="24"/>
           <w:lang w:val="vi-VN"/>
         </w:rPr>
-        <w:t xml:space="preserve">+ </w:t>
-      </w:r>
-      <w:r>
-        <w:rPr>
-          <w:rFonts w:ascii="Times New Roman" w:hAnsi="Times New Roman" w:cs="Times New Roman"/>
-          <w:sz w:val="24"/>
-          <w:szCs w:val="24"/>
-          <w:lang w:val="vi-VN"/>
-        </w:rPr>
-        <w:t>openpyxl được sử dụng để đọc dữ liệu từ một tệp Excel.</w:t>
+        <w:t>+ openpyxl được sử dụng để đọc dữ liệu từ một tệp Excel.</w:t>
       </w:r>
     </w:p>
     <w:p>
@@ -170,16 +150,7 @@
           <w:szCs w:val="24"/>
           <w:lang w:val="vi-VN"/>
         </w:rPr>
-        <w:t xml:space="preserve">+ </w:t>
-      </w:r>
-      <w:r>
-        <w:rPr>
-          <w:rFonts w:ascii="Times New Roman" w:hAnsi="Times New Roman" w:cs="Times New Roman"/>
-          <w:sz w:val="24"/>
-          <w:szCs w:val="24"/>
-          <w:lang w:val="vi-VN"/>
-        </w:rPr>
-        <w:t>gamspy là thư viện được sử dụng để giải bài toán quy hoạch tuyến tính.</w:t>
+        <w:t>+ gamspy là thư viện được sử dụng để giải bài toán quy hoạch tuyến tính.</w:t>
       </w:r>
     </w:p>
     <w:p>
@@ -232,9 +203,9 @@
       <w:r>
         <w:rPr>
           <w:rFonts w:ascii="Times New Roman" w:hAnsi="Times New Roman" w:cs="Times New Roman"/>
-          <w:sz w:val="24"/>
-          <w:szCs w:val="24"/>
-          <w:lang w:val="vi-VN"/>
+          <w:noProof/>
+          <w:sz w:val="24"/>
+          <w:szCs w:val="24"/>
         </w:rPr>
         <w:drawing>
           <wp:inline distT="0" distB="0" distL="0" distR="0" wp14:anchorId="585A8AAC" wp14:editId="23E13183">
@@ -332,9 +303,9 @@
       <w:r>
         <w:rPr>
           <w:rFonts w:ascii="Times New Roman" w:hAnsi="Times New Roman" w:cs="Times New Roman"/>
-          <w:sz w:val="24"/>
-          <w:szCs w:val="24"/>
-          <w:lang w:val="vi-VN"/>
+          <w:noProof/>
+          <w:sz w:val="24"/>
+          <w:szCs w:val="24"/>
         </w:rPr>
         <w:drawing>
           <wp:inline distT="0" distB="0" distL="0" distR="0" wp14:anchorId="09C32168" wp14:editId="2167247A">
@@ -401,16 +372,7 @@
           <w:szCs w:val="24"/>
           <w:lang w:val="vi-VN"/>
         </w:rPr>
-        <w:t xml:space="preserve">+ </w:t>
-      </w:r>
-      <w:r>
-        <w:rPr>
-          <w:rFonts w:ascii="Times New Roman" w:hAnsi="Times New Roman" w:cs="Times New Roman"/>
-          <w:sz w:val="24"/>
-          <w:szCs w:val="24"/>
-          <w:lang w:val="vi-VN"/>
-        </w:rPr>
-        <w:t>wb = openpyxl.load_workbook('SLPWR.xlsx'): Dòng này tải tệp Excel có tên 'SLPWR.xlsx'.</w:t>
+        <w:t>+ wb = openpyxl.load_workbook('SLPWR.xlsx'): Dòng này tải tệp Excel có tên 'SLPWR.xlsx'.</w:t>
       </w:r>
     </w:p>
     <w:p>
@@ -430,16 +392,7 @@
           <w:szCs w:val="24"/>
           <w:lang w:val="vi-VN"/>
         </w:rPr>
-        <w:t xml:space="preserve">+ </w:t>
-      </w:r>
-      <w:r>
-        <w:rPr>
-          <w:rFonts w:ascii="Times New Roman" w:hAnsi="Times New Roman" w:cs="Times New Roman"/>
-          <w:sz w:val="24"/>
-          <w:szCs w:val="24"/>
-          <w:lang w:val="vi-VN"/>
-        </w:rPr>
-        <w:t>sheet = wb['Sheet1']: Chọn sheet cụ thể có tên là 'Sheet1' từ workbook.</w:t>
+        <w:t>+ sheet = wb['Sheet1']: Chọn sheet cụ thể có tên là 'Sheet1' từ workbook.</w:t>
       </w:r>
     </w:p>
     <w:p>
@@ -479,25 +432,7 @@
           <w:szCs w:val="24"/>
           <w:lang w:val="vi-VN"/>
         </w:rPr>
-        <w:t>L: Đại diện cho giá sản xuất của mỗi sản phẩm. Giá trị nằ</w:t>
-      </w:r>
-      <w:r>
-        <w:rPr>
-          <w:rFonts w:ascii="Times New Roman" w:hAnsi="Times New Roman" w:cs="Times New Roman"/>
-          <w:sz w:val="24"/>
-          <w:szCs w:val="24"/>
-          <w:lang w:val="vi-VN"/>
-        </w:rPr>
-        <w:t>m trong ô</w:t>
-      </w:r>
-      <w:r>
-        <w:rPr>
-          <w:rFonts w:ascii="Times New Roman" w:hAnsi="Times New Roman" w:cs="Times New Roman"/>
-          <w:sz w:val="24"/>
-          <w:szCs w:val="24"/>
-          <w:lang w:val="vi-VN"/>
-        </w:rPr>
-        <w:t xml:space="preserve"> B2:I2.</w:t>
+        <w:t>L: Đại diện cho giá sản xuất của mỗi sản phẩm. Giá trị nằm trong ô B2:I2.</w:t>
       </w:r>
     </w:p>
     <w:p>
@@ -517,25 +452,7 @@
           <w:szCs w:val="24"/>
           <w:lang w:val="vi-VN"/>
         </w:rPr>
-        <w:t>Q: Đại diện cho giá bán của mỗi sản phẩm. Giá trị nằ</w:t>
-      </w:r>
-      <w:r>
-        <w:rPr>
-          <w:rFonts w:ascii="Times New Roman" w:hAnsi="Times New Roman" w:cs="Times New Roman"/>
-          <w:sz w:val="24"/>
-          <w:szCs w:val="24"/>
-          <w:lang w:val="vi-VN"/>
-        </w:rPr>
-        <w:t>m trong ô</w:t>
-      </w:r>
-      <w:r>
-        <w:rPr>
-          <w:rFonts w:ascii="Times New Roman" w:hAnsi="Times New Roman" w:cs="Times New Roman"/>
-          <w:sz w:val="24"/>
-          <w:szCs w:val="24"/>
-          <w:lang w:val="vi-VN"/>
-        </w:rPr>
-        <w:t xml:space="preserve"> B3:I3.</w:t>
+        <w:t>Q: Đại diện cho giá bán của mỗi sản phẩm. Giá trị nằm trong ô B3:I3.</w:t>
       </w:r>
     </w:p>
     <w:p>
@@ -555,25 +472,7 @@
           <w:szCs w:val="24"/>
           <w:lang w:val="vi-VN"/>
         </w:rPr>
-        <w:t>B: Đại diện cho giá mua nguyên liệu. Giá trị nằ</w:t>
-      </w:r>
-      <w:r>
-        <w:rPr>
-          <w:rFonts w:ascii="Times New Roman" w:hAnsi="Times New Roman" w:cs="Times New Roman"/>
-          <w:sz w:val="24"/>
-          <w:szCs w:val="24"/>
-          <w:lang w:val="vi-VN"/>
-        </w:rPr>
-        <w:t>m trong o</w:t>
-      </w:r>
-      <w:r>
-        <w:rPr>
-          <w:rFonts w:ascii="Times New Roman" w:hAnsi="Times New Roman" w:cs="Times New Roman"/>
-          <w:sz w:val="24"/>
-          <w:szCs w:val="24"/>
-          <w:lang w:val="vi-VN"/>
-        </w:rPr>
-        <w:t xml:space="preserve"> B7:F7.</w:t>
+        <w:t>B: Đại diện cho giá mua nguyên liệu. Giá trị nằm trong o B7:F7.</w:t>
       </w:r>
     </w:p>
     <w:p>
@@ -594,25 +493,7 @@
           <w:lang w:val="vi-VN"/>
         </w:rPr>
         <w:lastRenderedPageBreak/>
-        <w:t xml:space="preserve">S: Đại diện cho giá bán lại của nguyên liệu. Giá trị nằm trong </w:t>
-      </w:r>
-      <w:r>
-        <w:rPr>
-          <w:rFonts w:ascii="Times New Roman" w:hAnsi="Times New Roman" w:cs="Times New Roman"/>
-          <w:sz w:val="24"/>
-          <w:szCs w:val="24"/>
-          <w:lang w:val="vi-VN"/>
-        </w:rPr>
-        <w:t xml:space="preserve">ô </w:t>
-      </w:r>
-      <w:r>
-        <w:rPr>
-          <w:rFonts w:ascii="Times New Roman" w:hAnsi="Times New Roman" w:cs="Times New Roman"/>
-          <w:sz w:val="24"/>
-          <w:szCs w:val="24"/>
-          <w:lang w:val="vi-VN"/>
-        </w:rPr>
-        <w:t>B8:F8.</w:t>
+        <w:t>S: Đại diện cho giá bán lại của nguyên liệu. Giá trị nằm trong ô B8:F8.</w:t>
       </w:r>
     </w:p>
     <w:p>
@@ -632,25 +513,7 @@
           <w:szCs w:val="24"/>
           <w:lang w:val="vi-VN"/>
         </w:rPr>
-        <w:t>A: Đại diện cho lượng nguyên liệu cần thiết cho việc sản xuất mỗi sản phẩm. Giá trị nằ</w:t>
-      </w:r>
-      <w:r>
-        <w:rPr>
-          <w:rFonts w:ascii="Times New Roman" w:hAnsi="Times New Roman" w:cs="Times New Roman"/>
-          <w:sz w:val="24"/>
-          <w:szCs w:val="24"/>
-          <w:lang w:val="vi-VN"/>
-        </w:rPr>
-        <w:t>m trong ô</w:t>
-      </w:r>
-      <w:r>
-        <w:rPr>
-          <w:rFonts w:ascii="Times New Roman" w:hAnsi="Times New Roman" w:cs="Times New Roman"/>
-          <w:sz w:val="24"/>
-          <w:szCs w:val="24"/>
-          <w:lang w:val="vi-VN"/>
-        </w:rPr>
-        <w:t xml:space="preserve"> B12:F19.</w:t>
+        <w:t>A: Đại diện cho lượng nguyên liệu cần thiết cho việc sản xuất mỗi sản phẩm. Giá trị nằm trong ô B12:F19.</w:t>
       </w:r>
     </w:p>
     <w:p>
@@ -703,9 +566,9 @@
       <w:r>
         <w:rPr>
           <w:rFonts w:ascii="Times New Roman" w:hAnsi="Times New Roman" w:cs="Times New Roman"/>
-          <w:sz w:val="24"/>
-          <w:szCs w:val="24"/>
-          <w:lang w:val="vi-VN"/>
+          <w:noProof/>
+          <w:sz w:val="24"/>
+          <w:szCs w:val="24"/>
         </w:rPr>
         <w:drawing>
           <wp:inline distT="0" distB="0" distL="0" distR="0" wp14:anchorId="4FE05C76" wp14:editId="7759AC92">
@@ -771,14 +634,6 @@
           <w:lang w:val="vi-VN"/>
         </w:rPr>
         <w:tab/>
-      </w:r>
-      <w:r>
-        <w:rPr>
-          <w:rFonts w:ascii="Times New Roman" w:hAnsi="Times New Roman" w:cs="Times New Roman"/>
-          <w:sz w:val="24"/>
-          <w:szCs w:val="24"/>
-          <w:lang w:val="vi-VN"/>
-        </w:rPr>
         <w:t>Chuyển đổi giá trị từ dòng L[0] thành mảng NumPy l:</w:t>
       </w:r>
     </w:p>
@@ -810,16 +665,7 @@
           <w:szCs w:val="24"/>
           <w:lang w:val="vi-VN"/>
         </w:rPr>
-        <w:t xml:space="preserve">+ </w:t>
-      </w:r>
-      <w:r>
-        <w:rPr>
-          <w:rFonts w:ascii="Times New Roman" w:hAnsi="Times New Roman" w:cs="Times New Roman"/>
-          <w:sz w:val="24"/>
-          <w:szCs w:val="24"/>
-          <w:lang w:val="vi-VN"/>
-        </w:rPr>
-        <w:t>L[0] là một dòng trong phạm vi L, đại diện cho giá sản xuất của các sản phẩm.</w:t>
+        <w:t>+ L[0] là một dòng trong phạm vi L, đại diện cho giá sản xuất của các sản phẩm.</w:t>
       </w:r>
     </w:p>
     <w:p>
@@ -839,16 +685,7 @@
           <w:szCs w:val="24"/>
           <w:lang w:val="vi-VN"/>
         </w:rPr>
-        <w:t xml:space="preserve">+ </w:t>
-      </w:r>
-      <w:r>
-        <w:rPr>
-          <w:rFonts w:ascii="Times New Roman" w:hAnsi="Times New Roman" w:cs="Times New Roman"/>
-          <w:sz w:val="24"/>
-          <w:szCs w:val="24"/>
-          <w:lang w:val="vi-VN"/>
-        </w:rPr>
-        <w:t>[float(cell.value) for cell in L[0]]: Duyệt qua từng ô trong dòng và chuyển giá trị của mỗi ô thành số dấu chấm động.</w:t>
+        <w:t>+ [float(cell.value) for cell in L[0]]: Duyệt qua từng ô trong dòng và chuyển giá trị của mỗi ô thành số dấu chấm động.</w:t>
       </w:r>
     </w:p>
     <w:p>
@@ -868,16 +705,7 @@
           <w:szCs w:val="24"/>
           <w:lang w:val="vi-VN"/>
         </w:rPr>
-        <w:t xml:space="preserve">+ </w:t>
-      </w:r>
-      <w:r>
-        <w:rPr>
-          <w:rFonts w:ascii="Times New Roman" w:hAnsi="Times New Roman" w:cs="Times New Roman"/>
-          <w:sz w:val="24"/>
-          <w:szCs w:val="24"/>
-          <w:lang w:val="vi-VN"/>
-        </w:rPr>
-        <w:t>np.array(...): Tạo một mảng NumPy từ danh sách các giá trị đã chuyển đổi.</w:t>
+        <w:t>+ np.array(...): Tạo một mảng NumPy từ danh sách các giá trị đã chuyển đổi.</w:t>
       </w:r>
     </w:p>
     <w:p>
@@ -931,24 +759,7 @@
           <w:lang w:val="vi-VN"/>
         </w:rPr>
         <w:tab/>
-      </w:r>
-      <w:r>
-        <w:rPr>
-          <w:rFonts w:ascii="Times New Roman" w:hAnsi="Times New Roman" w:cs="Times New Roman"/>
-          <w:sz w:val="24"/>
-          <w:szCs w:val="24"/>
-          <w:lang w:val="vi-VN"/>
-        </w:rPr>
-        <w:t>Chuyển đổi giá trị từ các dòng A thành mả</w:t>
-      </w:r>
-      <w:r>
-        <w:rPr>
-          <w:rFonts w:ascii="Times New Roman" w:hAnsi="Times New Roman" w:cs="Times New Roman"/>
-          <w:sz w:val="24"/>
-          <w:szCs w:val="24"/>
-          <w:lang w:val="vi-VN"/>
-        </w:rPr>
-        <w:t>ng NumPy a:</w:t>
+        <w:t>Chuyển đổi giá trị từ các dòng A thành mảng NumPy a:</w:t>
       </w:r>
     </w:p>
     <w:p>
@@ -978,14 +789,6 @@
           <w:lang w:val="vi-VN"/>
         </w:rPr>
         <w:tab/>
-      </w:r>
-      <w:r>
-        <w:rPr>
-          <w:rFonts w:ascii="Times New Roman" w:hAnsi="Times New Roman" w:cs="Times New Roman"/>
-          <w:sz w:val="24"/>
-          <w:szCs w:val="24"/>
-          <w:lang w:val="vi-VN"/>
-        </w:rPr>
         <w:t>[[float(cell.value) for cell in row] for row in A]: Duyệt qua từng dòng trong phạm vi A, chuyển giá trị từng ô trong mỗi dòng thành số dấu chấm động, và sau đó tạo một mảng hai chiều (ma trận) từ các giá trị này.</w:t>
       </w:r>
     </w:p>
@@ -1028,9 +831,9 @@
       <w:r>
         <w:rPr>
           <w:rFonts w:ascii="Times New Roman" w:hAnsi="Times New Roman" w:cs="Times New Roman"/>
-          <w:sz w:val="24"/>
-          <w:szCs w:val="24"/>
-          <w:lang w:val="vi-VN"/>
+          <w:noProof/>
+          <w:sz w:val="24"/>
+          <w:szCs w:val="24"/>
         </w:rPr>
         <w:drawing>
           <wp:inline distT="0" distB="0" distL="0" distR="0" wp14:anchorId="59FFC293" wp14:editId="0AA7F719">
@@ -1090,16 +893,7 @@
           <w:szCs w:val="24"/>
           <w:lang w:val="vi-VN"/>
         </w:rPr>
-        <w:t>Tạo nhu cầu ngẫ</w:t>
-      </w:r>
-      <w:r>
-        <w:rPr>
-          <w:rFonts w:ascii="Times New Roman" w:hAnsi="Times New Roman" w:cs="Times New Roman"/>
-          <w:sz w:val="24"/>
-          <w:szCs w:val="24"/>
-          <w:lang w:val="vi-VN"/>
-        </w:rPr>
-        <w:t>u nhiên d:</w:t>
+        <w:t>Tạo nhu cầu ngẫu nhiên d:</w:t>
       </w:r>
     </w:p>
     <w:p>
@@ -1406,9 +1200,9 @@
       <w:r>
         <w:rPr>
           <w:rFonts w:ascii="Times New Roman" w:hAnsi="Times New Roman" w:cs="Times New Roman"/>
-          <w:sz w:val="24"/>
-          <w:szCs w:val="24"/>
-          <w:lang w:val="vi-VN"/>
+          <w:noProof/>
+          <w:sz w:val="24"/>
+          <w:szCs w:val="24"/>
         </w:rPr>
         <w:drawing>
           <wp:inline distT="0" distB="0" distL="0" distR="0" wp14:anchorId="7988BC3D" wp14:editId="5EE4AEAF">
@@ -1631,9 +1425,9 @@
       <w:r>
         <w:rPr>
           <w:rFonts w:ascii="Times New Roman" w:hAnsi="Times New Roman" w:cs="Times New Roman"/>
-          <w:sz w:val="24"/>
-          <w:szCs w:val="24"/>
-          <w:lang w:val="vi-VN"/>
+          <w:noProof/>
+          <w:sz w:val="24"/>
+          <w:szCs w:val="24"/>
         </w:rPr>
         <w:drawing>
           <wp:inline distT="0" distB="0" distL="0" distR="0" wp14:anchorId="3F7F7E16" wp14:editId="0C2AF243">
@@ -1782,9 +1576,9 @@
       <w:r>
         <w:rPr>
           <w:rFonts w:ascii="Times New Roman" w:hAnsi="Times New Roman" w:cs="Times New Roman"/>
-          <w:sz w:val="24"/>
-          <w:szCs w:val="24"/>
-          <w:lang w:val="vi-VN"/>
+          <w:noProof/>
+          <w:sz w:val="24"/>
+          <w:szCs w:val="24"/>
         </w:rPr>
         <w:drawing>
           <wp:inline distT="0" distB="0" distL="0" distR="0" wp14:anchorId="06AFF805" wp14:editId="7915BFF8">
@@ -1987,6 +1781,232 @@
         </w:rPr>
         <w:lastRenderedPageBreak/>
         <w:t>st2[k, i] = 0 &lt;= z[k, i] &lt;= vd[k, i]: Đặt giá trị cho ràng buộc st2 đảm bảo rằng giá trị của biến z nằm trong khoảng được quy định bởi tham số vd.</w:t>
+      </w:r>
+    </w:p>
+    <w:p>
+      <w:pPr>
+        <w:ind w:left="720"/>
+        <w:rPr>
+          <w:rFonts w:ascii="Times New Roman" w:hAnsi="Times New Roman" w:cs="Times New Roman"/>
+          <w:sz w:val="24"/>
+          <w:szCs w:val="24"/>
+          <w:lang w:val="vi-VN"/>
+        </w:rPr>
+      </w:pPr>
+    </w:p>
+    <w:p>
+      <w:pPr>
+        <w:ind w:left="720"/>
+        <w:rPr>
+          <w:rFonts w:ascii="Times New Roman" w:hAnsi="Times New Roman" w:cs="Times New Roman"/>
+          <w:b/>
+          <w:sz w:val="24"/>
+          <w:szCs w:val="24"/>
+          <w:lang w:val="vi-VN"/>
+        </w:rPr>
+      </w:pPr>
+      <w:r>
+        <w:rPr>
+          <w:rFonts w:ascii="Times New Roman" w:hAnsi="Times New Roman" w:cs="Times New Roman"/>
+          <w:b/>
+          <w:sz w:val="24"/>
+          <w:szCs w:val="24"/>
+          <w:lang w:val="vi-VN"/>
+        </w:rPr>
+        <w:t xml:space="preserve">Kết quả in ra màn hình </w:t>
+      </w:r>
+      <w:r>
+        <w:rPr>
+          <w:rFonts w:ascii="Times New Roman" w:hAnsi="Times New Roman" w:cs="Times New Roman"/>
+          <w:b/>
+          <w:sz w:val="24"/>
+          <w:szCs w:val="24"/>
+          <w:lang w:val="vi-VN"/>
+        </w:rPr>
+        <w:t>:</w:t>
+      </w:r>
+    </w:p>
+    <w:p>
+      <w:pPr>
+        <w:ind w:left="720"/>
+        <w:rPr>
+          <w:rFonts w:ascii="Times New Roman" w:hAnsi="Times New Roman" w:cs="Times New Roman"/>
+          <w:b/>
+          <w:sz w:val="24"/>
+          <w:szCs w:val="24"/>
+          <w:lang w:val="vi-VN"/>
+        </w:rPr>
+      </w:pPr>
+      <w:r>
+        <w:rPr>
+          <w:rFonts w:ascii="Times New Roman" w:hAnsi="Times New Roman" w:cs="Times New Roman"/>
+          <w:b/>
+          <w:sz w:val="24"/>
+          <w:szCs w:val="24"/>
+          <w:lang w:val="vi-VN"/>
+        </w:rPr>
+        <w:drawing>
+          <wp:inline distT="0" distB="0" distL="0" distR="0" wp14:anchorId="0B0A5864" wp14:editId="2F3E6E0C">
+            <wp:extent cx="5943600" cy="3506470"/>
+            <wp:effectExtent l="0" t="0" r="0" b="0"/>
+            <wp:docPr id="9" name="Picture 9"/>
+            <wp:cNvGraphicFramePr>
+              <a:graphicFrameLocks xmlns:a="http://schemas.openxmlformats.org/drawingml/2006/main" noChangeAspect="1"/>
+            </wp:cNvGraphicFramePr>
+            <a:graphic xmlns:a="http://schemas.openxmlformats.org/drawingml/2006/main">
+              <a:graphicData uri="http://schemas.openxmlformats.org/drawingml/2006/picture">
+                <pic:pic xmlns:pic="http://schemas.openxmlformats.org/drawingml/2006/picture">
+                  <pic:nvPicPr>
+                    <pic:cNvPr id="1" name=""/>
+                    <pic:cNvPicPr/>
+                  </pic:nvPicPr>
+                  <pic:blipFill>
+                    <a:blip r:embed="rId13"/>
+                    <a:stretch>
+                      <a:fillRect/>
+                    </a:stretch>
+                  </pic:blipFill>
+                  <pic:spPr>
+                    <a:xfrm>
+                      <a:off x="0" y="0"/>
+                      <a:ext cx="5943600" cy="3506470"/>
+                    </a:xfrm>
+                    <a:prstGeom prst="rect">
+                      <a:avLst/>
+                    </a:prstGeom>
+                  </pic:spPr>
+                </pic:pic>
+              </a:graphicData>
+            </a:graphic>
+          </wp:inline>
+        </w:drawing>
+      </w:r>
+    </w:p>
+    <w:p>
+      <w:pPr>
+        <w:ind w:left="720"/>
+        <w:rPr>
+          <w:rFonts w:ascii="Times New Roman" w:hAnsi="Times New Roman" w:cs="Times New Roman"/>
+          <w:b/>
+          <w:sz w:val="24"/>
+          <w:szCs w:val="24"/>
+          <w:lang w:val="vi-VN"/>
+        </w:rPr>
+      </w:pPr>
+      <w:bookmarkStart w:id="0" w:name="_GoBack"/>
+      <w:bookmarkEnd w:id="0"/>
+    </w:p>
+    <w:p>
+      <w:pPr>
+        <w:ind w:left="720"/>
+        <w:rPr>
+          <w:rFonts w:ascii="Times New Roman" w:hAnsi="Times New Roman" w:cs="Times New Roman"/>
+          <w:b/>
+          <w:sz w:val="24"/>
+          <w:szCs w:val="24"/>
+          <w:lang w:val="vi-VN"/>
+        </w:rPr>
+      </w:pPr>
+      <w:r>
+        <w:rPr>
+          <w:rFonts w:ascii="Times New Roman" w:hAnsi="Times New Roman" w:cs="Times New Roman"/>
+          <w:b/>
+          <w:sz w:val="24"/>
+          <w:szCs w:val="24"/>
+          <w:lang w:val="vi-VN"/>
+        </w:rPr>
+        <w:drawing>
+          <wp:inline distT="0" distB="0" distL="0" distR="0" wp14:anchorId="76E82702" wp14:editId="4CD86D3B">
+            <wp:extent cx="5943600" cy="3190240"/>
+            <wp:effectExtent l="0" t="0" r="0" b="0"/>
+            <wp:docPr id="10" name="Picture 10"/>
+            <wp:cNvGraphicFramePr>
+              <a:graphicFrameLocks xmlns:a="http://schemas.openxmlformats.org/drawingml/2006/main" noChangeAspect="1"/>
+            </wp:cNvGraphicFramePr>
+            <a:graphic xmlns:a="http://schemas.openxmlformats.org/drawingml/2006/main">
+              <a:graphicData uri="http://schemas.openxmlformats.org/drawingml/2006/picture">
+                <pic:pic xmlns:pic="http://schemas.openxmlformats.org/drawingml/2006/picture">
+                  <pic:nvPicPr>
+                    <pic:cNvPr id="1" name=""/>
+                    <pic:cNvPicPr/>
+                  </pic:nvPicPr>
+                  <pic:blipFill>
+                    <a:blip r:embed="rId14"/>
+                    <a:stretch>
+                      <a:fillRect/>
+                    </a:stretch>
+                  </pic:blipFill>
+                  <pic:spPr>
+                    <a:xfrm>
+                      <a:off x="0" y="0"/>
+                      <a:ext cx="5943600" cy="3190240"/>
+                    </a:xfrm>
+                    <a:prstGeom prst="rect">
+                      <a:avLst/>
+                    </a:prstGeom>
+                  </pic:spPr>
+                </pic:pic>
+              </a:graphicData>
+            </a:graphic>
+          </wp:inline>
+        </w:drawing>
+      </w:r>
+    </w:p>
+    <w:p>
+      <w:pPr>
+        <w:ind w:left="720"/>
+        <w:rPr>
+          <w:rFonts w:ascii="Times New Roman" w:hAnsi="Times New Roman" w:cs="Times New Roman"/>
+          <w:b/>
+          <w:sz w:val="24"/>
+          <w:szCs w:val="24"/>
+          <w:lang w:val="vi-VN"/>
+        </w:rPr>
+      </w:pPr>
+      <w:r>
+        <w:rPr>
+          <w:rFonts w:ascii="Times New Roman" w:hAnsi="Times New Roman" w:cs="Times New Roman"/>
+          <w:b/>
+          <w:sz w:val="24"/>
+          <w:szCs w:val="24"/>
+          <w:lang w:val="vi-VN"/>
+        </w:rPr>
+        <w:lastRenderedPageBreak/>
+        <w:drawing>
+          <wp:inline distT="0" distB="0" distL="0" distR="0" wp14:anchorId="576F49EA" wp14:editId="4E67F967">
+            <wp:extent cx="5943600" cy="1991995"/>
+            <wp:effectExtent l="0" t="0" r="0" b="8255"/>
+            <wp:docPr id="11" name="Picture 11"/>
+            <wp:cNvGraphicFramePr>
+              <a:graphicFrameLocks xmlns:a="http://schemas.openxmlformats.org/drawingml/2006/main" noChangeAspect="1"/>
+            </wp:cNvGraphicFramePr>
+            <a:graphic xmlns:a="http://schemas.openxmlformats.org/drawingml/2006/main">
+              <a:graphicData uri="http://schemas.openxmlformats.org/drawingml/2006/picture">
+                <pic:pic xmlns:pic="http://schemas.openxmlformats.org/drawingml/2006/picture">
+                  <pic:nvPicPr>
+                    <pic:cNvPr id="1" name=""/>
+                    <pic:cNvPicPr/>
+                  </pic:nvPicPr>
+                  <pic:blipFill>
+                    <a:blip r:embed="rId15"/>
+                    <a:stretch>
+                      <a:fillRect/>
+                    </a:stretch>
+                  </pic:blipFill>
+                  <pic:spPr>
+                    <a:xfrm>
+                      <a:off x="0" y="0"/>
+                      <a:ext cx="5943600" cy="1991995"/>
+                    </a:xfrm>
+                    <a:prstGeom prst="rect">
+                      <a:avLst/>
+                    </a:prstGeom>
+                  </pic:spPr>
+                </pic:pic>
+              </a:graphicData>
+            </a:graphic>
+          </wp:inline>
+        </w:drawing>
       </w:r>
     </w:p>
     <w:sectPr>
